--- a/jvm.docx
+++ b/jvm.docx
@@ -27,7 +27,7 @@
     </w:p>
     <w:p>
       <w:pPr>
-        <w:ind w:firstLine="360"/>
+        <w:ind w:firstLine="420"/>
       </w:pPr>
       <w:r>
         <w:rPr>
@@ -151,6 +151,7 @@
     </w:p>
     <w:p>
       <w:pPr>
+        <w:ind w:firstLine="420"/>
         <w:jc w:val="center"/>
         <w:rPr>
           <w:rFonts w:ascii="黑体" w:eastAsia="黑体" w:hAnsi="黑体"/>
@@ -213,6 +214,9 @@
       </w:r>
     </w:p>
     <w:p>
+      <w:pPr>
+        <w:ind w:firstLine="420"/>
+      </w:pPr>
       <w:r>
         <w:tab/>
       </w:r>
@@ -236,6 +240,9 @@
       </w:r>
     </w:p>
     <w:p>
+      <w:pPr>
+        <w:ind w:firstLine="420"/>
+      </w:pPr>
       <w:r>
         <w:tab/>
         <w:t>Java</w:t>
@@ -302,6 +309,9 @@
       </w:r>
     </w:p>
     <w:p>
+      <w:pPr>
+        <w:ind w:firstLine="420"/>
+      </w:pPr>
       <w:r>
         <w:tab/>
       </w:r>
@@ -352,6 +362,9 @@
       </w:r>
     </w:p>
     <w:p>
+      <w:pPr>
+        <w:ind w:firstLine="420"/>
+      </w:pPr>
       <w:r>
         <w:tab/>
         <w:t>Java</w:t>
@@ -379,6 +392,9 @@
       </w:r>
     </w:p>
     <w:p>
+      <w:pPr>
+        <w:ind w:firstLine="420"/>
+      </w:pPr>
       <w:r>
         <w:tab/>
       </w:r>
@@ -523,7 +539,7 @@
     </w:p>
     <w:p>
       <w:pPr>
-        <w:ind w:leftChars="300" w:left="630"/>
+        <w:ind w:leftChars="300" w:left="630" w:firstLine="420"/>
       </w:pPr>
       <w:r>
         <w:t>memory =allocate();    //1</w:t>
@@ -537,7 +553,7 @@
     </w:p>
     <w:p>
       <w:pPr>
-        <w:ind w:leftChars="300" w:left="630"/>
+        <w:ind w:leftChars="300" w:left="630" w:firstLine="420"/>
       </w:pPr>
       <w:r>
         <w:t>ctorInstance(memory);  //2</w:t>
@@ -551,7 +567,7 @@
     </w:p>
     <w:p>
       <w:pPr>
-        <w:ind w:leftChars="300" w:left="630"/>
+        <w:ind w:leftChars="300" w:left="630" w:firstLine="420"/>
       </w:pPr>
       <w:r>
         <w:t>instance =memory;     //3</w:t>
@@ -602,7 +618,7 @@
     </w:p>
     <w:p>
       <w:pPr>
-        <w:ind w:firstLine="360"/>
+        <w:ind w:firstLine="420"/>
       </w:pPr>
       <w:r>
         <w:rPr>
@@ -856,7 +872,7 @@
     </w:p>
     <w:p>
       <w:pPr>
-        <w:ind w:firstLine="360"/>
+        <w:ind w:firstLine="420"/>
       </w:pPr>
       <w:r>
         <w:rPr>
@@ -894,7 +910,7 @@
     </w:p>
     <w:p>
       <w:pPr>
-        <w:ind w:firstLine="360"/>
+        <w:ind w:firstLine="420"/>
       </w:pPr>
     </w:p>
     <w:p>
@@ -922,7 +938,7 @@
     </w:p>
     <w:p>
       <w:pPr>
-        <w:ind w:firstLine="360"/>
+        <w:ind w:firstLine="420"/>
       </w:pPr>
       <w:r>
         <w:rPr>
@@ -1123,7 +1139,7 @@
     </w:p>
     <w:p>
       <w:pPr>
-        <w:ind w:firstLine="360"/>
+        <w:ind w:firstLine="420"/>
       </w:pPr>
       <w:r>
         <w:rPr>
@@ -1140,7 +1156,7 @@
     </w:p>
     <w:p>
       <w:pPr>
-        <w:ind w:firstLine="360"/>
+        <w:ind w:firstLine="422"/>
       </w:pPr>
       <w:r>
         <w:rPr>
@@ -1168,7 +1184,7 @@
     </w:p>
     <w:p>
       <w:pPr>
-        <w:ind w:firstLine="360"/>
+        <w:ind w:firstLine="422"/>
       </w:pPr>
       <w:r>
         <w:rPr>
@@ -1196,7 +1212,7 @@
     </w:p>
     <w:p>
       <w:pPr>
-        <w:ind w:firstLine="360"/>
+        <w:ind w:firstLine="420"/>
       </w:pPr>
       <w:r>
         <w:rPr>
@@ -1228,7 +1244,7 @@
     </w:p>
     <w:p>
       <w:pPr>
-        <w:ind w:firstLine="360"/>
+        <w:ind w:firstLine="422"/>
       </w:pPr>
       <w:r>
         <w:rPr>
@@ -1295,7 +1311,7 @@
     </w:p>
     <w:p>
       <w:pPr>
-        <w:ind w:firstLine="360"/>
+        <w:ind w:firstLine="422"/>
       </w:pPr>
       <w:r>
         <w:rPr>
@@ -1332,6 +1348,130 @@
           <w:sz w:val="24"/>
           <w:szCs w:val="24"/>
         </w:rPr>
+        <w:t>被判定不可达的对象一定会被回收吗</w:t>
+      </w:r>
+    </w:p>
+    <w:p>
+      <w:pPr>
+        <w:ind w:firstLine="420"/>
+        <w:rPr>
+          <w:rFonts w:hint="eastAsia"/>
+        </w:rPr>
+      </w:pPr>
+      <w:r>
+        <w:rPr>
+          <w:rFonts w:hint="eastAsia"/>
+        </w:rPr>
+        <w:t>不一定。当判定为不可达得时候，会进行两次标记，</w:t>
+      </w:r>
+      <w:r>
+        <w:rPr>
+          <w:rFonts w:hint="eastAsia"/>
+        </w:rPr>
+        <w:t>第一次标记，对象为不可达，如果对象还没有调用过</w:t>
+      </w:r>
+      <w:r>
+        <w:rPr>
+          <w:rFonts w:hint="eastAsia"/>
+        </w:rPr>
+        <w:t>f</w:t>
+      </w:r>
+      <w:r>
+        <w:t>inalize</w:t>
+      </w:r>
+      <w:r>
+        <w:rPr>
+          <w:rFonts w:hint="eastAsia"/>
+        </w:rPr>
+        <w:t>且</w:t>
+      </w:r>
+      <w:r>
+        <w:rPr>
+          <w:rFonts w:hint="eastAsia"/>
+        </w:rPr>
+        <w:t>f</w:t>
+      </w:r>
+      <w:r>
+        <w:t>inalize</w:t>
+      </w:r>
+      <w:r>
+        <w:rPr>
+          <w:rFonts w:hint="eastAsia"/>
+        </w:rPr>
+        <w:t>方法被重写了，那么虚拟机就会调用对象的</w:t>
+      </w:r>
+      <w:r>
+        <w:rPr>
+          <w:rFonts w:hint="eastAsia"/>
+        </w:rPr>
+        <w:t>f</w:t>
+      </w:r>
+      <w:r>
+        <w:t>inalize</w:t>
+      </w:r>
+      <w:r>
+        <w:rPr>
+          <w:rFonts w:hint="eastAsia"/>
+        </w:rPr>
+        <w:t>方法，那么这时候我们就可以在</w:t>
+      </w:r>
+      <w:r>
+        <w:rPr>
+          <w:rFonts w:hint="eastAsia"/>
+        </w:rPr>
+        <w:t>f</w:t>
+      </w:r>
+      <w:r>
+        <w:t>inalize</w:t>
+      </w:r>
+      <w:r>
+        <w:rPr>
+          <w:rFonts w:hint="eastAsia"/>
+        </w:rPr>
+        <w:t>中进行逃脱。比如将对象重新赋值给变量，变为强引用。但是这种方法只能拯救一次，第二次虚拟机就不会再执行</w:t>
+      </w:r>
+      <w:r>
+        <w:rPr>
+          <w:rFonts w:hint="eastAsia"/>
+        </w:rPr>
+        <w:t>f</w:t>
+      </w:r>
+      <w:r>
+        <w:t>inalize</w:t>
+      </w:r>
+      <w:r>
+        <w:rPr>
+          <w:rFonts w:hint="eastAsia"/>
+        </w:rPr>
+        <w:t>方法了，因此这种方法并不推荐，因为存在着不确定性，并且也没有必要这样做</w:t>
+      </w:r>
+      <w:r>
+        <w:rPr>
+          <w:rFonts w:hint="eastAsia"/>
+        </w:rPr>
+        <w:t>。</w:t>
+      </w:r>
+    </w:p>
+    <w:p>
+      <w:pPr>
+        <w:pStyle w:val="a3"/>
+        <w:numPr>
+          <w:ilvl w:val="0"/>
+          <w:numId w:val="4"/>
+        </w:numPr>
+        <w:ind w:firstLineChars="0"/>
+        <w:rPr>
+          <w:rFonts w:ascii="黑体" w:eastAsia="黑体" w:hAnsi="黑体"/>
+          <w:sz w:val="24"/>
+          <w:szCs w:val="24"/>
+        </w:rPr>
+      </w:pPr>
+      <w:r>
+        <w:rPr>
+          <w:rFonts w:ascii="黑体" w:eastAsia="黑体" w:hAnsi="黑体" w:hint="eastAsia"/>
+          <w:sz w:val="24"/>
+          <w:szCs w:val="24"/>
+        </w:rPr>
         <w:t>什么时候</w:t>
       </w:r>
       <w:r>
@@ -1649,7 +1789,6 @@
         <w:t>。</w:t>
       </w:r>
     </w:p>
-    <w:p/>
     <w:p>
       <w:pPr>
         <w:pStyle w:val="a3"/>
@@ -1661,136 +1800,123 @@
         <w:rPr>
           <w:rFonts w:ascii="黑体" w:eastAsia="黑体" w:hAnsi="黑体"/>
           <w:sz w:val="24"/>
-          <w:szCs w:val="28"/>
+          <w:szCs w:val="24"/>
         </w:rPr>
       </w:pPr>
       <w:r>
         <w:rPr>
           <w:rFonts w:ascii="黑体" w:eastAsia="黑体" w:hAnsi="黑体" w:hint="eastAsia"/>
           <w:sz w:val="24"/>
-          <w:szCs w:val="28"/>
-        </w:rPr>
-        <w:t>什么时候会被回收</w:t>
-      </w:r>
-    </w:p>
-    <w:p>
-      <w:pPr>
-        <w:ind w:firstLine="360"/>
-      </w:pPr>
-      <w:r>
-        <w:rPr>
-          <w:rFonts w:hint="eastAsia"/>
-        </w:rPr>
-        <w:t>需要被两次标记才会真正被回收。第一次：当被</w:t>
-      </w:r>
-      <w:r>
-        <w:rPr>
-          <w:rFonts w:hint="eastAsia"/>
-          <w:b/>
-          <w:bCs/>
-        </w:rPr>
-        <w:t>判定不可达</w:t>
-      </w:r>
-      <w:r>
-        <w:rPr>
-          <w:rFonts w:hint="eastAsia"/>
-        </w:rPr>
-        <w:t>的时候，会被第一次标记。</w:t>
-      </w:r>
-      <w:r>
-        <w:rPr>
-          <w:rFonts w:hint="eastAsia"/>
-        </w:rPr>
-        <w:t>并加入回收队列中。</w:t>
-      </w:r>
-      <w:r>
-        <w:rPr>
-          <w:rFonts w:hint="eastAsia"/>
-        </w:rPr>
-        <w:t>第二次：</w:t>
-      </w:r>
-      <w:r>
-        <w:rPr>
-          <w:rFonts w:hint="eastAsia"/>
-        </w:rPr>
-        <w:t>当回收时</w:t>
-      </w:r>
-      <w:r>
-        <w:rPr>
-          <w:rFonts w:hint="eastAsia"/>
-        </w:rPr>
+          <w:szCs w:val="24"/>
+        </w:rPr>
+        <w:t>回收方法区</w:t>
+      </w:r>
+    </w:p>
+    <w:p>
+      <w:pPr>
+        <w:ind w:firstLine="420"/>
+      </w:pPr>
+      <w:r>
+        <w:rPr>
+          <w:rFonts w:hint="eastAsia"/>
+        </w:rPr>
+        <w:t>不仅仅是堆上的对象会有垃圾回收行为，方法区中也是有垃圾回收的，不过由于受益不大，有的虚拟机并不支持方法区的回收。</w:t>
+      </w:r>
+    </w:p>
+    <w:p>
+      <w:pPr>
+        <w:ind w:firstLine="420"/>
+        <w:rPr>
+          <w:rFonts w:hint="eastAsia"/>
+        </w:rPr>
+      </w:pPr>
+      <w:r>
+        <w:rPr>
+          <w:rFonts w:hint="eastAsia"/>
+        </w:rPr>
+        <w:t>回收方法区的话比回收对象的条件要严苛很多，它主要回收两类</w:t>
+      </w:r>
+      <w:r>
+        <w:rPr>
+          <w:rFonts w:hint="eastAsia"/>
+        </w:rPr>
+        <w:t>：</w:t>
+      </w:r>
+      <w:r>
+        <w:rPr>
+          <w:rFonts w:hint="eastAsia"/>
+        </w:rPr>
+        <w:t>一是不再使用的常量</w:t>
+      </w:r>
+      <w:r>
+        <w:rPr>
+          <w:rFonts w:hint="eastAsia"/>
+        </w:rPr>
+        <w:t>；</w:t>
+      </w:r>
+      <w:r>
+        <w:rPr>
+          <w:rFonts w:hint="eastAsia"/>
+        </w:rPr>
+        <w:t>二是不再使用的类。</w:t>
+      </w:r>
+      <w:r>
+        <w:rPr>
+          <w:rFonts w:hint="eastAsia"/>
+        </w:rPr>
+        <w:t>常量的判定比如字符串，</w:t>
+      </w:r>
+      <w:r>
+        <w:rPr>
+          <w:rFonts w:hint="eastAsia"/>
+        </w:rPr>
+        <w:t>A</w:t>
+      </w:r>
+      <w:r>
         <w:t>,</w:t>
       </w:r>
       <w:r>
         <w:rPr>
           <w:rFonts w:hint="eastAsia"/>
         </w:rPr>
-        <w:t>如果对象没有覆盖</w:t>
-      </w:r>
-      <w:r>
-        <w:rPr>
-          <w:rFonts w:hint="eastAsia"/>
-          <w:b/>
-          <w:bCs/>
-        </w:rPr>
-        <w:t>f</w:t>
-      </w:r>
-      <w:r>
-        <w:rPr>
-          <w:b/>
-          <w:bCs/>
-        </w:rPr>
-        <w:t>inalize</w:t>
-      </w:r>
-      <w:r>
-        <w:rPr>
-          <w:rFonts w:hint="eastAsia"/>
-          <w:b/>
-          <w:bCs/>
-        </w:rPr>
-        <w:t>方法</w:t>
-      </w:r>
-      <w:r>
-        <w:rPr>
-          <w:rFonts w:hint="eastAsia"/>
-        </w:rPr>
-        <w:t>或者已经被调用过，则被视为没有必要执行</w:t>
-      </w:r>
-      <w:r>
-        <w:rPr>
-          <w:rFonts w:hint="eastAsia"/>
-        </w:rPr>
-        <w:t>(</w:t>
-      </w:r>
-      <w:r>
-        <w:rPr>
-          <w:rFonts w:hint="eastAsia"/>
-        </w:rPr>
-        <w:t>覆盖的</w:t>
-      </w:r>
-      <w:r>
-        <w:rPr>
-          <w:rFonts w:hint="eastAsia"/>
-        </w:rPr>
-        <w:t>f</w:t>
-      </w:r>
-      <w:r>
-        <w:t>inalize</w:t>
-      </w:r>
-      <w:r>
-        <w:rPr>
-          <w:rFonts w:hint="eastAsia"/>
-        </w:rPr>
-        <w:t>方法，可以进行逃脱</w:t>
-      </w:r>
-      <w:r>
-        <w:t>)</w:t>
+        <w:t>再任何地方都没有该常量的引用了，且回收</w:t>
+      </w:r>
+      <w:r>
+        <w:rPr>
+          <w:rFonts w:hint="eastAsia"/>
+        </w:rPr>
+        <w:lastRenderedPageBreak/>
+        <w:t>器判断确实有必要的话，就会对其进行回收。类的判断就比较麻烦，首先，没有任何该类的实例被应用</w:t>
+      </w:r>
+      <w:r>
+        <w:rPr>
+          <w:rFonts w:hint="eastAsia"/>
+        </w:rPr>
+        <w:t>，并且没有任何地方通过反射访问该类</w:t>
+      </w:r>
+      <w:r>
+        <w:rPr>
+          <w:rFonts w:hint="eastAsia"/>
+        </w:rPr>
+        <w:t>，然后他的父类以及子类也没有对应的实例在使用，最后一个条件是最苛刻的，就是它的类加载器也已经被回收了，我们知道类加载是通过双亲委派模式的，都是通过最顶层的根加载器去加载，这个加载器是不可能会被回收的，因此类加载器被回收除非是我们自己写的类加载器</w:t>
       </w:r>
       <w:r>
         <w:rPr>
           <w:rFonts w:hint="eastAsia"/>
         </w:rPr>
         <w:t>。</w:t>
+      </w:r>
+      <w:r>
+        <w:rPr>
+          <w:rFonts w:hint="eastAsia"/>
+        </w:rPr>
+        <w:t>就这样，还仅仅是被允许被回收，虚拟机默认是不回收的，如果要回收，需要开启方法区的回收</w:t>
+      </w:r>
+      <w:r>
+        <w:rPr>
+          <w:rFonts w:hint="eastAsia"/>
+        </w:rPr>
+        <w:t>的参数。</w:t>
       </w:r>
     </w:p>
     <w:p>
@@ -1804,123 +1930,6 @@
         <w:rPr>
           <w:rFonts w:ascii="黑体" w:eastAsia="黑体" w:hAnsi="黑体"/>
           <w:sz w:val="24"/>
-          <w:szCs w:val="28"/>
-        </w:rPr>
-      </w:pPr>
-      <w:r>
-        <w:rPr>
-          <w:rFonts w:ascii="黑体" w:eastAsia="黑体" w:hAnsi="黑体" w:hint="eastAsia"/>
-          <w:sz w:val="24"/>
-          <w:szCs w:val="28"/>
-        </w:rPr>
-        <w:t>回收方法区</w:t>
-      </w:r>
-    </w:p>
-    <w:p>
-      <w:pPr>
-        <w:ind w:firstLine="360"/>
-      </w:pPr>
-      <w:r>
-        <w:rPr>
-          <w:rFonts w:hint="eastAsia"/>
-        </w:rPr>
-        <w:t>主要回收废弃的常量和不再使用的类型。</w:t>
-      </w:r>
-    </w:p>
-    <w:p>
-      <w:pPr>
-        <w:ind w:firstLine="360"/>
-      </w:pPr>
-      <w:r>
-        <w:rPr>
-          <w:rFonts w:hint="eastAsia"/>
-        </w:rPr>
-        <w:t>废弃的常量：如字符串常量“</w:t>
-      </w:r>
-      <w:r>
-        <w:t>java</w:t>
-      </w:r>
-      <w:r>
-        <w:rPr>
-          <w:rFonts w:hint="eastAsia"/>
-        </w:rPr>
-        <w:t>”，没有任何字符串值指向该常量，即没有人使用，当垃圾回收时，可能会被回收。</w:t>
-      </w:r>
-    </w:p>
-    <w:p>
-      <w:pPr>
-        <w:ind w:firstLine="360"/>
-      </w:pPr>
-      <w:r>
-        <w:rPr>
-          <w:rFonts w:hint="eastAsia"/>
-        </w:rPr>
-        <w:t>类被回收：</w:t>
-      </w:r>
-      <w:r>
-        <w:rPr>
-          <w:rFonts w:hint="eastAsia"/>
-        </w:rPr>
-        <w:t>1.</w:t>
-      </w:r>
-      <w:r>
-        <w:rPr>
-          <w:rFonts w:hint="eastAsia"/>
-        </w:rPr>
-        <w:t>该类以及子类所有实例被回收。</w:t>
-      </w:r>
-      <w:r>
-        <w:rPr>
-          <w:rFonts w:hint="eastAsia"/>
-        </w:rPr>
-        <w:t>2.</w:t>
-      </w:r>
-      <w:r>
-        <w:rPr>
-          <w:rFonts w:hint="eastAsia"/>
-        </w:rPr>
-        <w:t>加载该类的类加载器被回收</w:t>
-      </w:r>
-      <w:r>
-        <w:rPr>
-          <w:rFonts w:hint="eastAsia"/>
-        </w:rPr>
-        <w:t>,</w:t>
-      </w:r>
-      <w:r>
-        <w:rPr>
-          <w:rFonts w:hint="eastAsia"/>
-        </w:rPr>
-        <w:t>此条件一般很难达成，因为一般是通过基类加载器加载的，只有是替换后的类加载器可能被回收</w:t>
-      </w:r>
-      <w:r>
-        <w:rPr>
-          <w:rFonts w:hint="eastAsia"/>
-        </w:rPr>
-        <w:t xml:space="preserve"> 3</w:t>
-      </w:r>
-      <w:r>
-        <w:t>.Class</w:t>
-      </w:r>
-      <w:r>
-        <w:rPr>
-          <w:rFonts w:hint="eastAsia"/>
-        </w:rPr>
-        <w:lastRenderedPageBreak/>
-        <w:t>对象没有被引用，没有无法通过反射访问该类。满足后，允许被回收，对象是没有引用了肯定会被回收，类需要通过参数进行控制，设置类需要被回收才行。</w:t>
-      </w:r>
-    </w:p>
-    <w:p>
-      <w:pPr>
-        <w:pStyle w:val="a3"/>
-        <w:numPr>
-          <w:ilvl w:val="0"/>
-          <w:numId w:val="4"/>
-        </w:numPr>
-        <w:ind w:firstLineChars="0"/>
-        <w:rPr>
-          <w:rFonts w:ascii="黑体" w:eastAsia="黑体" w:hAnsi="黑体"/>
-          <w:sz w:val="24"/>
           <w:szCs w:val="24"/>
         </w:rPr>
       </w:pPr>
@@ -1999,7 +2008,7 @@
     </w:p>
     <w:p>
       <w:pPr>
-        <w:ind w:left="420" w:firstLine="237"/>
+        <w:ind w:left="420" w:firstLine="420"/>
       </w:pPr>
       <w:r>
         <w:rPr>
@@ -2069,7 +2078,7 @@
     </w:p>
     <w:p>
       <w:pPr>
-        <w:ind w:left="420" w:firstLine="300"/>
+        <w:ind w:left="420" w:firstLine="420"/>
       </w:pPr>
       <w:r>
         <w:rPr>
@@ -2086,7 +2095,7 @@
     </w:p>
     <w:p>
       <w:pPr>
-        <w:ind w:left="420" w:firstLine="300"/>
+        <w:ind w:left="420" w:firstLine="420"/>
       </w:pPr>
       <w:r>
         <w:rPr>
@@ -2307,7 +2316,7 @@
     </w:p>
     <w:p>
       <w:pPr>
-        <w:ind w:leftChars="200" w:left="420" w:firstLine="300"/>
+        <w:ind w:leftChars="200" w:left="420" w:firstLine="420"/>
       </w:pPr>
       <w:r>
         <w:rPr>
@@ -2318,7 +2327,7 @@
     </w:p>
     <w:p>
       <w:pPr>
-        <w:ind w:leftChars="200" w:left="420" w:firstLine="300"/>
+        <w:ind w:leftChars="200" w:left="420" w:firstLine="420"/>
       </w:pPr>
       <w:r>
         <w:rPr>
@@ -2381,7 +2390,7 @@
     </w:p>
     <w:p>
       <w:pPr>
-        <w:ind w:left="420" w:firstLine="300"/>
+        <w:ind w:left="420" w:firstLine="420"/>
       </w:pPr>
       <w:r>
         <w:rPr>
@@ -2416,6 +2425,9 @@
     <w:p>
       <w:pPr>
         <w:ind w:left="300" w:firstLine="420"/>
+        <w:rPr>
+          <w:rFonts w:hint="eastAsia"/>
+        </w:rPr>
       </w:pPr>
       <w:r>
         <w:rPr>
@@ -2529,7 +2541,7 @@
     </w:p>
     <w:p>
       <w:pPr>
-        <w:ind w:firstLine="360"/>
+        <w:ind w:firstLine="420"/>
         <w:rPr>
           <w:shd w:val="clear" w:color="auto" w:fill="FFFFFF"/>
         </w:rPr>
@@ -2538,6 +2550,7 @@
         <w:rPr>
           <w:shd w:val="clear" w:color="auto" w:fill="FFFFFF"/>
         </w:rPr>
+        <w:lastRenderedPageBreak/>
         <w:t>上图中</w:t>
       </w:r>
       <w:r>
@@ -2562,7 +2575,7 @@
     </w:p>
     <w:p>
       <w:pPr>
-        <w:ind w:firstLine="360"/>
+        <w:ind w:firstLine="482"/>
         <w:rPr>
           <w:b/>
           <w:bCs/>
@@ -2574,7 +2587,7 @@
     </w:p>
     <w:p>
       <w:pPr>
-        <w:ind w:firstLine="360"/>
+        <w:ind w:firstLine="482"/>
         <w:rPr>
           <w:rFonts w:ascii="黑体" w:eastAsia="黑体" w:hAnsi="黑体"/>
           <w:b/>
@@ -2592,7 +2605,6 @@
           <w:szCs w:val="28"/>
           <w:shd w:val="clear" w:color="auto" w:fill="FFFFFF"/>
         </w:rPr>
-        <w:lastRenderedPageBreak/>
         <w:t>新生代垃圾收集器</w:t>
       </w:r>
       <w:r>
@@ -2609,7 +2621,7 @@
     </w:p>
     <w:p>
       <w:pPr>
-        <w:ind w:firstLine="360"/>
+        <w:ind w:firstLine="422"/>
       </w:pPr>
       <w:r>
         <w:rPr>
@@ -2737,7 +2749,7 @@
     </w:p>
     <w:p>
       <w:pPr>
-        <w:ind w:firstLine="360"/>
+        <w:ind w:firstLine="420"/>
       </w:pPr>
       <w:r>
         <w:rPr>
@@ -2795,7 +2807,7 @@
     </w:p>
     <w:p>
       <w:pPr>
-        <w:ind w:firstLine="360"/>
+        <w:ind w:firstLine="422"/>
       </w:pPr>
       <w:r>
         <w:rPr>
@@ -2824,7 +2836,7 @@
     </w:p>
     <w:p>
       <w:pPr>
-        <w:ind w:firstLine="360"/>
+        <w:ind w:firstLine="420"/>
       </w:pPr>
       <w:r>
         <w:rPr>
@@ -2882,7 +2894,7 @@
     </w:p>
     <w:p>
       <w:pPr>
-        <w:ind w:firstLine="360"/>
+        <w:ind w:firstLine="422"/>
       </w:pPr>
       <w:r>
         <w:rPr>
@@ -2917,7 +2929,7 @@
     </w:p>
     <w:p>
       <w:pPr>
-        <w:ind w:firstLine="360"/>
+        <w:ind w:firstLine="482"/>
         <w:rPr>
           <w:b/>
           <w:bCs/>
@@ -2938,7 +2950,7 @@
     </w:p>
     <w:p>
       <w:pPr>
-        <w:ind w:firstLine="360"/>
+        <w:ind w:firstLine="422"/>
       </w:pPr>
       <w:r>
         <w:rPr>
@@ -2982,7 +2994,7 @@
     </w:p>
     <w:p>
       <w:pPr>
-        <w:ind w:firstLine="360"/>
+        <w:ind w:firstLine="422"/>
       </w:pPr>
       <w:r>
         <w:rPr>
@@ -3018,7 +3030,7 @@
     </w:p>
     <w:p>
       <w:pPr>
-        <w:ind w:firstLine="360"/>
+        <w:ind w:firstLine="422"/>
       </w:pPr>
       <w:r>
         <w:rPr>
@@ -3051,7 +3063,7 @@
         </w:numPr>
         <w:shd w:val="clear" w:color="auto" w:fill="FFFFFF"/>
         <w:spacing w:before="120"/>
-        <w:ind w:left="1196" w:hanging="357"/>
+        <w:ind w:left="1196" w:firstLine="420"/>
         <w:jc w:val="left"/>
         <w:rPr>
           <w:rFonts w:ascii="Arial" w:hAnsi="Arial" w:cs="Arial"/>
@@ -3142,7 +3154,7 @@
         </w:numPr>
         <w:shd w:val="clear" w:color="auto" w:fill="FFFFFF"/>
         <w:spacing w:before="120"/>
-        <w:ind w:left="1196" w:hanging="357"/>
+        <w:ind w:left="1196" w:firstLine="420"/>
         <w:jc w:val="left"/>
         <w:rPr>
           <w:rFonts w:ascii="Arial" w:hAnsi="Arial" w:cs="Arial"/>
@@ -3179,7 +3191,7 @@
         </w:numPr>
         <w:shd w:val="clear" w:color="auto" w:fill="FFFFFF"/>
         <w:spacing w:before="120"/>
-        <w:ind w:left="1196" w:hanging="357"/>
+        <w:ind w:left="1196" w:firstLine="420"/>
         <w:jc w:val="left"/>
         <w:rPr>
           <w:rFonts w:ascii="Arial" w:hAnsi="Arial" w:cs="Arial"/>
@@ -3234,7 +3246,7 @@
         </w:numPr>
         <w:shd w:val="clear" w:color="auto" w:fill="FFFFFF"/>
         <w:spacing w:before="120"/>
-        <w:ind w:left="1196" w:hanging="357"/>
+        <w:ind w:left="1196" w:firstLine="420"/>
         <w:jc w:val="left"/>
         <w:rPr>
           <w:rFonts w:ascii="Arial" w:hAnsi="Arial" w:cs="Arial"/>
@@ -3285,7 +3297,7 @@
         <w:widowControl/>
         <w:shd w:val="clear" w:color="auto" w:fill="FFFFFF"/>
         <w:spacing w:before="120"/>
-        <w:ind w:left="839"/>
+        <w:ind w:left="839" w:firstLine="420"/>
         <w:jc w:val="left"/>
         <w:rPr>
           <w:rFonts w:ascii="Arial" w:hAnsi="Arial" w:cs="Arial"/>
@@ -3333,12 +3345,12 @@
     </w:p>
     <w:p>
       <w:pPr>
-        <w:ind w:firstLine="360"/>
-      </w:pPr>
-    </w:p>
-    <w:p>
-      <w:pPr>
-        <w:ind w:firstLine="360"/>
+        <w:ind w:firstLine="420"/>
+      </w:pPr>
+    </w:p>
+    <w:p>
+      <w:pPr>
+        <w:ind w:firstLine="420"/>
       </w:pPr>
       <w:r>
         <w:rPr>
@@ -3396,7 +3408,7 @@
     </w:p>
     <w:p>
       <w:pPr>
-        <w:ind w:firstLine="360"/>
+        <w:ind w:firstLine="422"/>
       </w:pPr>
       <w:r>
         <w:rPr>
@@ -3404,6 +3416,7 @@
           <w:b/>
           <w:bCs/>
         </w:rPr>
+        <w:lastRenderedPageBreak/>
         <w:t>G</w:t>
       </w:r>
       <w:r>
@@ -3468,14 +3481,13 @@
         </w:numPr>
         <w:shd w:val="clear" w:color="auto" w:fill="FFFFFF"/>
         <w:spacing w:before="120"/>
-        <w:ind w:left="1200"/>
+        <w:ind w:left="1200" w:firstLine="420"/>
         <w:jc w:val="left"/>
         <w:rPr>
           <w:rFonts w:ascii="Arial" w:hAnsi="Arial" w:cs="Arial"/>
           <w:color w:val="333333"/>
           <w:kern w:val="0"/>
-          <w:sz w:val="24"/>
-          <w:szCs w:val="24"/>
+          <w:szCs w:val="21"/>
         </w:rPr>
       </w:pPr>
       <w:r>
@@ -3483,8 +3495,7 @@
           <w:rFonts w:ascii="Arial" w:hAnsi="Arial" w:cs="Arial"/>
           <w:color w:val="333333"/>
           <w:kern w:val="0"/>
-          <w:sz w:val="24"/>
-          <w:szCs w:val="24"/>
+          <w:szCs w:val="21"/>
         </w:rPr>
         <w:t>初始标记：</w:t>
       </w:r>
@@ -3493,8 +3504,7 @@
           <w:rFonts w:ascii="Arial" w:hAnsi="Arial" w:cs="Arial"/>
           <w:color w:val="333333"/>
           <w:kern w:val="0"/>
-          <w:sz w:val="24"/>
-          <w:szCs w:val="24"/>
+          <w:szCs w:val="21"/>
         </w:rPr>
         <w:t>Stop The World</w:t>
       </w:r>
@@ -3503,8 +3513,7 @@
           <w:rFonts w:ascii="Arial" w:hAnsi="Arial" w:cs="Arial"/>
           <w:color w:val="333333"/>
           <w:kern w:val="0"/>
-          <w:sz w:val="24"/>
-          <w:szCs w:val="24"/>
+          <w:szCs w:val="21"/>
         </w:rPr>
         <w:t>，仅使用一条初始标记线程对所有与</w:t>
       </w:r>
@@ -3513,8 +3522,7 @@
           <w:rFonts w:ascii="Arial" w:hAnsi="Arial" w:cs="Arial"/>
           <w:color w:val="333333"/>
           <w:kern w:val="0"/>
-          <w:sz w:val="24"/>
-          <w:szCs w:val="24"/>
+          <w:szCs w:val="21"/>
         </w:rPr>
         <w:t xml:space="preserve"> GC Roots </w:t>
       </w:r>
@@ -3523,8 +3531,7 @@
           <w:rFonts w:ascii="Arial" w:hAnsi="Arial" w:cs="Arial"/>
           <w:color w:val="333333"/>
           <w:kern w:val="0"/>
-          <w:sz w:val="24"/>
-          <w:szCs w:val="24"/>
+          <w:szCs w:val="21"/>
         </w:rPr>
         <w:t>直接关联的对象进行标记。</w:t>
       </w:r>
@@ -3538,14 +3545,13 @@
         </w:numPr>
         <w:shd w:val="clear" w:color="auto" w:fill="FFFFFF"/>
         <w:spacing w:before="120"/>
-        <w:ind w:left="1200"/>
+        <w:ind w:left="1200" w:firstLine="420"/>
         <w:jc w:val="left"/>
         <w:rPr>
           <w:rFonts w:ascii="Arial" w:hAnsi="Arial" w:cs="Arial"/>
           <w:color w:val="333333"/>
           <w:kern w:val="0"/>
-          <w:sz w:val="24"/>
-          <w:szCs w:val="24"/>
+          <w:szCs w:val="21"/>
         </w:rPr>
       </w:pPr>
       <w:r>
@@ -3553,10 +3559,8 @@
           <w:rFonts w:ascii="Arial" w:hAnsi="Arial" w:cs="Arial"/>
           <w:color w:val="333333"/>
           <w:kern w:val="0"/>
-          <w:sz w:val="24"/>
-          <w:szCs w:val="24"/>
-        </w:rPr>
-        <w:lastRenderedPageBreak/>
+          <w:szCs w:val="21"/>
+        </w:rPr>
         <w:t>并发标记：使用</w:t>
       </w:r>
       <w:r>
@@ -3566,8 +3570,7 @@
           <w:bCs/>
           <w:color w:val="333333"/>
           <w:kern w:val="0"/>
-          <w:sz w:val="24"/>
-          <w:szCs w:val="24"/>
+          <w:szCs w:val="21"/>
         </w:rPr>
         <w:t>一条</w:t>
       </w:r>
@@ -3576,8 +3579,7 @@
           <w:rFonts w:ascii="Arial" w:hAnsi="Arial" w:cs="Arial"/>
           <w:color w:val="333333"/>
           <w:kern w:val="0"/>
-          <w:sz w:val="24"/>
-          <w:szCs w:val="24"/>
+          <w:szCs w:val="21"/>
         </w:rPr>
         <w:t>标记线程与用户线程并发执行。此过程进行可达性分析，速度很慢。</w:t>
       </w:r>
@@ -3591,14 +3593,13 @@
         </w:numPr>
         <w:shd w:val="clear" w:color="auto" w:fill="FFFFFF"/>
         <w:spacing w:before="120"/>
-        <w:ind w:left="1200"/>
+        <w:ind w:left="1200" w:firstLine="420"/>
         <w:jc w:val="left"/>
         <w:rPr>
           <w:rFonts w:ascii="Arial" w:hAnsi="Arial" w:cs="Arial"/>
           <w:color w:val="333333"/>
           <w:kern w:val="0"/>
-          <w:sz w:val="24"/>
-          <w:szCs w:val="24"/>
+          <w:szCs w:val="21"/>
         </w:rPr>
       </w:pPr>
       <w:r>
@@ -3606,8 +3607,7 @@
           <w:rFonts w:ascii="Arial" w:hAnsi="Arial" w:cs="Arial"/>
           <w:color w:val="333333"/>
           <w:kern w:val="0"/>
-          <w:sz w:val="24"/>
-          <w:szCs w:val="24"/>
+          <w:szCs w:val="21"/>
         </w:rPr>
         <w:t>最终标记：</w:t>
       </w:r>
@@ -3616,8 +3616,7 @@
           <w:rFonts w:ascii="Arial" w:hAnsi="Arial" w:cs="Arial"/>
           <w:color w:val="333333"/>
           <w:kern w:val="0"/>
-          <w:sz w:val="24"/>
-          <w:szCs w:val="24"/>
+          <w:szCs w:val="21"/>
         </w:rPr>
         <w:t>Stop The World</w:t>
       </w:r>
@@ -3626,8 +3625,7 @@
           <w:rFonts w:ascii="Arial" w:hAnsi="Arial" w:cs="Arial"/>
           <w:color w:val="333333"/>
           <w:kern w:val="0"/>
-          <w:sz w:val="24"/>
-          <w:szCs w:val="24"/>
+          <w:szCs w:val="21"/>
         </w:rPr>
         <w:t>，使用多条标记线程并发执行。</w:t>
       </w:r>
@@ -3641,14 +3639,13 @@
         </w:numPr>
         <w:shd w:val="clear" w:color="auto" w:fill="FFFFFF"/>
         <w:spacing w:before="120"/>
-        <w:ind w:left="1200"/>
+        <w:ind w:left="1200" w:firstLine="420"/>
         <w:jc w:val="left"/>
         <w:rPr>
           <w:rFonts w:ascii="Arial" w:hAnsi="Arial" w:cs="Arial"/>
           <w:color w:val="333333"/>
           <w:kern w:val="0"/>
-          <w:sz w:val="24"/>
-          <w:szCs w:val="24"/>
+          <w:szCs w:val="21"/>
         </w:rPr>
       </w:pPr>
       <w:r>
@@ -3656,8 +3653,7 @@
           <w:rFonts w:ascii="Arial" w:hAnsi="Arial" w:cs="Arial"/>
           <w:color w:val="333333"/>
           <w:kern w:val="0"/>
-          <w:sz w:val="24"/>
-          <w:szCs w:val="24"/>
+          <w:szCs w:val="21"/>
         </w:rPr>
         <w:t>筛选回收：回收废弃对象，此时也要</w:t>
       </w:r>
@@ -3666,8 +3662,7 @@
           <w:rFonts w:ascii="Arial" w:hAnsi="Arial" w:cs="Arial"/>
           <w:color w:val="333333"/>
           <w:kern w:val="0"/>
-          <w:sz w:val="24"/>
-          <w:szCs w:val="24"/>
+          <w:szCs w:val="21"/>
         </w:rPr>
         <w:t xml:space="preserve"> Stop The World</w:t>
       </w:r>
@@ -3676,20 +3671,19 @@
           <w:rFonts w:ascii="Arial" w:hAnsi="Arial" w:cs="Arial"/>
           <w:color w:val="333333"/>
           <w:kern w:val="0"/>
-          <w:sz w:val="24"/>
-          <w:szCs w:val="24"/>
+          <w:szCs w:val="21"/>
         </w:rPr>
         <w:t>，并使用多条筛选回收线程并发执行。</w:t>
       </w:r>
     </w:p>
     <w:p>
       <w:pPr>
-        <w:ind w:firstLine="360"/>
-      </w:pPr>
-    </w:p>
-    <w:p>
-      <w:pPr>
-        <w:ind w:firstLine="360"/>
+        <w:ind w:firstLine="420"/>
+      </w:pPr>
+    </w:p>
+    <w:p>
+      <w:pPr>
+        <w:ind w:firstLine="420"/>
         <w:rPr>
           <w:b/>
           <w:bCs/>
@@ -3751,6 +3745,7 @@
     </w:p>
     <w:p>
       <w:pPr>
+        <w:ind w:firstLine="480"/>
         <w:rPr>
           <w:rFonts w:ascii="黑体" w:eastAsia="黑体" w:hAnsi="黑体"/>
           <w:sz w:val="24"/>
@@ -3791,7 +3786,7 @@
     </w:p>
     <w:p>
       <w:pPr>
-        <w:ind w:firstLine="360"/>
+        <w:ind w:firstLine="420"/>
       </w:pPr>
       <w:r>
         <w:rPr>
@@ -3855,7 +3850,7 @@
     </w:p>
     <w:p>
       <w:pPr>
-        <w:ind w:firstLine="360"/>
+        <w:ind w:firstLine="420"/>
       </w:pPr>
       <w:r>
         <w:rPr>
@@ -3878,7 +3873,7 @@
     </w:p>
     <w:p>
       <w:pPr>
-        <w:ind w:firstLine="360"/>
+        <w:ind w:firstLine="420"/>
       </w:pPr>
       <w:r>
         <w:rPr>
@@ -4127,7 +4122,7 @@
     </w:p>
     <w:p>
       <w:pPr>
-        <w:ind w:firstLine="360"/>
+        <w:ind w:firstLine="422"/>
       </w:pPr>
       <w:r>
         <w:rPr>
@@ -4167,7 +4162,7 @@
     </w:p>
     <w:p>
       <w:pPr>
-        <w:ind w:firstLine="360"/>
+        <w:ind w:firstLine="422"/>
       </w:pPr>
       <w:r>
         <w:rPr>
@@ -4252,6 +4247,7 @@
         <w:rPr>
           <w:rFonts w:hint="eastAsia"/>
         </w:rPr>
+        <w:lastRenderedPageBreak/>
         <w:t>元数据的验证：多态的验证，是否有父类，继承是否对（继承了</w:t>
       </w:r>
       <w:r>
@@ -4310,7 +4306,7 @@
     </w:p>
     <w:p>
       <w:pPr>
-        <w:ind w:left="360"/>
+        <w:ind w:left="360" w:firstLine="422"/>
         <w:rPr>
           <w:rFonts w:ascii="Arial" w:hAnsi="Arial" w:cs="Arial"/>
           <w:color w:val="4D4D4D"/>
@@ -4323,7 +4319,6 @@
           <w:b/>
           <w:bCs/>
         </w:rPr>
-        <w:lastRenderedPageBreak/>
         <w:t>准备</w:t>
       </w:r>
       <w:r>
@@ -4487,7 +4482,7 @@
     </w:p>
     <w:p>
       <w:pPr>
-        <w:ind w:left="360"/>
+        <w:ind w:left="360" w:firstLine="422"/>
       </w:pPr>
       <w:r>
         <w:rPr>
@@ -4560,7 +4555,7 @@
     </w:p>
     <w:p>
       <w:pPr>
-        <w:ind w:left="360"/>
+        <w:ind w:left="360" w:firstLine="422"/>
       </w:pPr>
       <w:r>
         <w:rPr>
@@ -4753,7 +4748,7 @@
     </w:p>
     <w:p>
       <w:pPr>
-        <w:ind w:firstLine="360"/>
+        <w:ind w:firstLine="420"/>
       </w:pPr>
       <w:r>
         <w:rPr>
@@ -4816,7 +4811,7 @@
     </w:p>
     <w:p>
       <w:pPr>
-        <w:ind w:firstLine="360"/>
+        <w:ind w:firstLine="420"/>
       </w:pPr>
       <w:r>
         <w:rPr>
@@ -4909,7 +4904,7 @@
     </w:p>
     <w:p>
       <w:pPr>
-        <w:ind w:left="720"/>
+        <w:ind w:left="720" w:firstLine="420"/>
       </w:pPr>
       <w:r>
         <w:rPr>
@@ -5157,6 +5152,7 @@
     </w:p>
     <w:p>
       <w:pPr>
+        <w:ind w:firstLine="420"/>
         <w:rPr>
           <w:b/>
           <w:bCs/>
@@ -5181,6 +5177,12 @@
       </w:r>
     </w:p>
     <w:p>
+      <w:pPr>
+        <w:ind w:firstLine="422"/>
+        <w:rPr>
+          <w:rFonts w:hint="eastAsia"/>
+        </w:rPr>
+      </w:pPr>
       <w:r>
         <w:rPr>
           <w:b/>
@@ -5243,366 +5245,6 @@
       <w:r>
         <w:t>再加载一次</w:t>
       </w:r>
-    </w:p>
-    <w:p>
-      <w:pPr>
-        <w:pStyle w:val="a3"/>
-        <w:numPr>
-          <w:ilvl w:val="0"/>
-          <w:numId w:val="4"/>
-        </w:numPr>
-        <w:ind w:firstLineChars="0"/>
-        <w:rPr>
-          <w:rFonts w:ascii="黑体" w:eastAsia="黑体" w:hAnsi="黑体"/>
-          <w:sz w:val="24"/>
-          <w:szCs w:val="24"/>
-        </w:rPr>
-      </w:pPr>
-      <w:r>
-        <w:rPr>
-          <w:rFonts w:ascii="黑体" w:eastAsia="黑体" w:hAnsi="黑体" w:hint="eastAsia"/>
-          <w:sz w:val="24"/>
-          <w:szCs w:val="24"/>
-        </w:rPr>
-        <w:t>j</w:t>
-      </w:r>
-      <w:r>
-        <w:rPr>
-          <w:rFonts w:ascii="黑体" w:eastAsia="黑体" w:hAnsi="黑体"/>
-          <w:sz w:val="24"/>
-          <w:szCs w:val="24"/>
-        </w:rPr>
-        <w:t>ava</w:t>
-      </w:r>
-      <w:r>
-        <w:rPr>
-          <w:rFonts w:ascii="黑体" w:eastAsia="黑体" w:hAnsi="黑体" w:hint="eastAsia"/>
-          <w:sz w:val="24"/>
-          <w:szCs w:val="24"/>
-        </w:rPr>
-        <w:t>对象结构</w:t>
-      </w:r>
-    </w:p>
-    <w:p>
-      <w:pPr>
-        <w:pStyle w:val="a3"/>
-        <w:ind w:firstLine="480"/>
-        <w:rPr>
-          <w:rFonts w:ascii="黑体" w:eastAsia="黑体" w:hAnsi="黑体"/>
-          <w:sz w:val="24"/>
-          <w:szCs w:val="24"/>
-        </w:rPr>
-      </w:pPr>
-    </w:p>
-    <w:p>
-      <w:pPr>
-        <w:pStyle w:val="a3"/>
-        <w:numPr>
-          <w:ilvl w:val="0"/>
-          <w:numId w:val="4"/>
-        </w:numPr>
-        <w:ind w:firstLineChars="0"/>
-        <w:rPr>
-          <w:rFonts w:ascii="黑体" w:eastAsia="黑体" w:hAnsi="黑体"/>
-          <w:sz w:val="24"/>
-          <w:szCs w:val="24"/>
-        </w:rPr>
-      </w:pPr>
-      <w:r>
-        <w:rPr>
-          <w:rFonts w:ascii="黑体" w:eastAsia="黑体" w:hAnsi="黑体"/>
-          <w:sz w:val="24"/>
-          <w:szCs w:val="24"/>
-        </w:rPr>
-        <w:t>Java</w:t>
-      </w:r>
-      <w:r>
-        <w:rPr>
-          <w:rFonts w:ascii="黑体" w:eastAsia="黑体" w:hAnsi="黑体" w:hint="eastAsia"/>
-          <w:sz w:val="24"/>
-          <w:szCs w:val="24"/>
-        </w:rPr>
-        <w:t>对象的定位方式</w:t>
-      </w:r>
-    </w:p>
-    <w:p>
-      <w:pPr>
-        <w:rPr>
-          <w:rFonts w:ascii="黑体" w:eastAsia="黑体" w:hAnsi="黑体"/>
-          <w:sz w:val="24"/>
-          <w:szCs w:val="24"/>
-        </w:rPr>
-      </w:pPr>
-      <w:r>
-        <w:rPr>
-          <w:rFonts w:ascii="黑体" w:eastAsia="黑体" w:hAnsi="黑体" w:hint="eastAsia"/>
-          <w:sz w:val="24"/>
-          <w:szCs w:val="24"/>
-        </w:rPr>
-        <w:t xml:space="preserve"> </w:t>
-      </w:r>
-    </w:p>
-    <w:p>
-      <w:pPr>
-        <w:pStyle w:val="a3"/>
-        <w:numPr>
-          <w:ilvl w:val="0"/>
-          <w:numId w:val="4"/>
-        </w:numPr>
-        <w:ind w:firstLineChars="0"/>
-        <w:rPr>
-          <w:rFonts w:ascii="黑体" w:eastAsia="黑体" w:hAnsi="黑体"/>
-          <w:sz w:val="24"/>
-          <w:szCs w:val="24"/>
-        </w:rPr>
-      </w:pPr>
-      <w:r>
-        <w:rPr>
-          <w:rFonts w:ascii="黑体" w:eastAsia="黑体" w:hAnsi="黑体" w:hint="eastAsia"/>
-          <w:sz w:val="24"/>
-          <w:szCs w:val="24"/>
-        </w:rPr>
-        <w:t>G</w:t>
-      </w:r>
-      <w:r>
-        <w:rPr>
-          <w:rFonts w:ascii="黑体" w:eastAsia="黑体" w:hAnsi="黑体"/>
-          <w:sz w:val="24"/>
-          <w:szCs w:val="24"/>
-        </w:rPr>
-        <w:t>C</w:t>
-      </w:r>
-      <w:r>
-        <w:rPr>
-          <w:rFonts w:ascii="黑体" w:eastAsia="黑体" w:hAnsi="黑体" w:hint="eastAsia"/>
-          <w:sz w:val="24"/>
-          <w:szCs w:val="24"/>
-        </w:rPr>
-        <w:t>日志分析</w:t>
-      </w:r>
-    </w:p>
-    <w:p>
-      <w:pPr>
-        <w:pStyle w:val="a3"/>
-        <w:ind w:firstLine="480"/>
-        <w:rPr>
-          <w:rFonts w:ascii="黑体" w:eastAsia="黑体" w:hAnsi="黑体"/>
-          <w:sz w:val="24"/>
-          <w:szCs w:val="24"/>
-        </w:rPr>
-      </w:pPr>
-    </w:p>
-    <w:p>
-      <w:pPr>
-        <w:pStyle w:val="a3"/>
-        <w:numPr>
-          <w:ilvl w:val="0"/>
-          <w:numId w:val="4"/>
-        </w:numPr>
-        <w:ind w:firstLineChars="0"/>
-        <w:rPr>
-          <w:rFonts w:ascii="黑体" w:eastAsia="黑体" w:hAnsi="黑体"/>
-          <w:sz w:val="24"/>
-          <w:szCs w:val="24"/>
-        </w:rPr>
-      </w:pPr>
-      <w:r>
-        <w:rPr>
-          <w:rFonts w:ascii="黑体" w:eastAsia="黑体" w:hAnsi="黑体" w:hint="eastAsia"/>
-          <w:sz w:val="24"/>
-          <w:szCs w:val="24"/>
-        </w:rPr>
-        <w:t>调优工具</w:t>
-      </w:r>
-    </w:p>
-    <w:p>
-      <w:pPr>
-        <w:pStyle w:val="a3"/>
-        <w:ind w:firstLine="480"/>
-        <w:rPr>
-          <w:rFonts w:ascii="黑体" w:eastAsia="黑体" w:hAnsi="黑体"/>
-          <w:sz w:val="24"/>
-          <w:szCs w:val="24"/>
-        </w:rPr>
-      </w:pPr>
-    </w:p>
-    <w:p>
-      <w:pPr>
-        <w:pStyle w:val="a3"/>
-        <w:numPr>
-          <w:ilvl w:val="0"/>
-          <w:numId w:val="4"/>
-        </w:numPr>
-        <w:ind w:firstLineChars="0"/>
-        <w:rPr>
-          <w:rFonts w:ascii="黑体" w:eastAsia="黑体" w:hAnsi="黑体"/>
-          <w:sz w:val="24"/>
-          <w:szCs w:val="24"/>
-        </w:rPr>
-      </w:pPr>
-      <w:r>
-        <w:rPr>
-          <w:rFonts w:ascii="黑体" w:eastAsia="黑体" w:hAnsi="黑体" w:hint="eastAsia"/>
-          <w:sz w:val="24"/>
-          <w:szCs w:val="24"/>
-        </w:rPr>
-        <w:t>调优命令</w:t>
-      </w:r>
-    </w:p>
-    <w:p>
-      <w:pPr>
-        <w:pStyle w:val="a3"/>
-        <w:ind w:firstLine="480"/>
-        <w:rPr>
-          <w:rFonts w:ascii="黑体" w:eastAsia="黑体" w:hAnsi="黑体"/>
-          <w:sz w:val="24"/>
-          <w:szCs w:val="24"/>
-        </w:rPr>
-      </w:pPr>
-      <w:r>
-        <w:rPr>
-          <w:rFonts w:ascii="黑体" w:eastAsia="黑体" w:hAnsi="黑体" w:hint="eastAsia"/>
-          <w:sz w:val="24"/>
-          <w:szCs w:val="24"/>
-        </w:rPr>
-        <w:lastRenderedPageBreak/>
-        <w:t xml:space="preserve"> </w:t>
-      </w:r>
-    </w:p>
-    <w:p>
-      <w:pPr>
-        <w:pStyle w:val="a3"/>
-        <w:numPr>
-          <w:ilvl w:val="0"/>
-          <w:numId w:val="4"/>
-        </w:numPr>
-        <w:ind w:firstLineChars="0"/>
-        <w:rPr>
-          <w:rFonts w:ascii="黑体" w:eastAsia="黑体" w:hAnsi="黑体"/>
-          <w:sz w:val="24"/>
-          <w:szCs w:val="24"/>
-        </w:rPr>
-      </w:pPr>
-      <w:r>
-        <w:rPr>
-          <w:rFonts w:ascii="黑体" w:eastAsia="黑体" w:hAnsi="黑体" w:hint="eastAsia"/>
-          <w:sz w:val="24"/>
-          <w:szCs w:val="24"/>
-        </w:rPr>
-        <w:t>J</w:t>
-      </w:r>
-      <w:r>
-        <w:rPr>
-          <w:rFonts w:ascii="黑体" w:eastAsia="黑体" w:hAnsi="黑体"/>
-          <w:sz w:val="24"/>
-          <w:szCs w:val="24"/>
-        </w:rPr>
-        <w:t>VM</w:t>
-      </w:r>
-      <w:r>
-        <w:rPr>
-          <w:rFonts w:ascii="黑体" w:eastAsia="黑体" w:hAnsi="黑体" w:hint="eastAsia"/>
-          <w:sz w:val="24"/>
-          <w:szCs w:val="24"/>
-        </w:rPr>
-        <w:t>性能调优</w:t>
-      </w:r>
-    </w:p>
-    <w:p>
-      <w:pPr>
-        <w:rPr>
-          <w:rFonts w:ascii="黑体" w:eastAsia="黑体" w:hAnsi="黑体"/>
-          <w:sz w:val="24"/>
-          <w:szCs w:val="24"/>
-        </w:rPr>
-      </w:pPr>
-    </w:p>
-    <w:p>
-      <w:pPr>
-        <w:pStyle w:val="a3"/>
-        <w:numPr>
-          <w:ilvl w:val="0"/>
-          <w:numId w:val="4"/>
-        </w:numPr>
-        <w:ind w:firstLineChars="0"/>
-        <w:rPr>
-          <w:rFonts w:ascii="黑体" w:eastAsia="黑体" w:hAnsi="黑体"/>
-          <w:sz w:val="24"/>
-          <w:szCs w:val="24"/>
-        </w:rPr>
-      </w:pPr>
-      <w:r>
-        <w:rPr>
-          <w:rFonts w:ascii="黑体" w:eastAsia="黑体" w:hAnsi="黑体" w:hint="eastAsia"/>
-          <w:sz w:val="24"/>
-          <w:szCs w:val="24"/>
-        </w:rPr>
-        <w:t>内存分配和回收策略</w:t>
-      </w:r>
-    </w:p>
-    <w:p>
-      <w:pPr>
-        <w:pStyle w:val="a3"/>
-        <w:ind w:firstLine="480"/>
-        <w:rPr>
-          <w:rFonts w:ascii="黑体" w:eastAsia="黑体" w:hAnsi="黑体" w:hint="eastAsia"/>
-          <w:sz w:val="24"/>
-          <w:szCs w:val="24"/>
-        </w:rPr>
-      </w:pPr>
-    </w:p>
-    <w:p>
-      <w:pPr>
-        <w:widowControl/>
-        <w:numPr>
-          <w:ilvl w:val="0"/>
-          <w:numId w:val="4"/>
-        </w:numPr>
-        <w:shd w:val="clear" w:color="auto" w:fill="FFFFFF"/>
-        <w:spacing w:before="100" w:beforeAutospacing="1" w:after="100" w:afterAutospacing="1" w:line="389" w:lineRule="atLeast"/>
-        <w:ind w:right="120"/>
-        <w:rPr>
-          <w:rFonts w:ascii="Helvetica" w:hAnsi="Helvetica" w:cs="Helvetica"/>
-          <w:color w:val="262626"/>
-          <w:kern w:val="0"/>
-          <w:sz w:val="24"/>
-          <w:szCs w:val="24"/>
-        </w:rPr>
-      </w:pPr>
-      <w:r>
-        <w:rPr>
-          <w:rFonts w:ascii="Helvetica" w:hAnsi="Helvetica" w:cs="Helvetica"/>
-          <w:color w:val="262626"/>
-          <w:kern w:val="0"/>
-          <w:sz w:val="24"/>
-          <w:szCs w:val="24"/>
-        </w:rPr>
-        <w:t>栈帧中包含哪些内容</w:t>
-      </w:r>
-    </w:p>
-    <w:p>
-      <w:pPr>
-        <w:pStyle w:val="a3"/>
-        <w:numPr>
-          <w:ilvl w:val="0"/>
-          <w:numId w:val="4"/>
-        </w:numPr>
-        <w:ind w:firstLineChars="0"/>
-        <w:rPr>
-          <w:rFonts w:ascii="黑体" w:eastAsia="黑体" w:hAnsi="黑体"/>
-          <w:sz w:val="24"/>
-          <w:szCs w:val="24"/>
-        </w:rPr>
-      </w:pPr>
-    </w:p>
-    <w:p>
-      <w:pPr>
-        <w:rPr>
-          <w:rFonts w:ascii="黑体" w:eastAsia="黑体" w:hAnsi="黑体"/>
-          <w:sz w:val="24"/>
-          <w:szCs w:val="24"/>
-        </w:rPr>
-      </w:pPr>
     </w:p>
     <w:sectPr>
       <w:pgSz w:w="11906" w:h="16838"/>
@@ -5618,6 +5260,9 @@
 <w:endnotes xmlns:wpc="http://schemas.microsoft.com/office/word/2010/wordprocessingCanvas" xmlns:cx="http://schemas.microsoft.com/office/drawing/2014/chartex" xmlns:cx1="http://schemas.microsoft.com/office/drawing/2015/9/8/chartex" xmlns:cx2="http://schemas.microsoft.com/office/drawing/2015/10/21/chartex" xmlns:cx3="http://schemas.microsoft.com/office/drawing/2016/5/9/chartex" xmlns:cx4="http://schemas.microsoft.com/office/drawing/2016/5/10/chartex" xmlns:cx5="http://schemas.microsoft.com/office/drawing/2016/5/11/chartex" xmlns:cx6="http://schemas.microsoft.com/office/drawing/2016/5/12/chartex" xmlns:cx7="http://schemas.microsoft.com/office/drawing/2016/5/13/chartex" xmlns:cx8="http://schemas.microsoft.com/office/drawing/2016/5/14/chartex" xmlns:mc="http://schemas.openxmlformats.org/markup-compatibility/2006" xmlns:aink="http://schemas.microsoft.com/office/drawing/2016/ink" xmlns:am3d="http://schemas.microsoft.com/office/drawing/2017/model3d" xmlns:o="urn:schemas-microsoft-com:office:office" xmlns:r="http://schemas.openxmlformats.org/officeDocument/2006/relationships" xmlns:m="http://schemas.openxmlformats.org/officeDocument/2006/math" xmlns:v="urn:schemas-microsoft-com:vml" xmlns:wp14="http://schemas.microsoft.com/office/word/2010/wordprocessingDrawing" xmlns:wp="http://schemas.openxmlformats.org/drawingml/2006/wordprocessingDrawing" xmlns:w10="urn:schemas-microsoft-com:office:word" xmlns:w="http://schemas.openxmlformats.org/wordprocessingml/2006/main" xmlns:w14="http://schemas.microsoft.com/office/word/2010/wordml" xmlns:w15="http://schemas.microsoft.com/office/word/2012/wordml" xmlns:w16cex="http://schemas.microsoft.com/office/word/2018/wordml/cex" xmlns:w16cid="http://schemas.microsoft.com/office/word/2016/wordml/cid" xmlns:w16="http://schemas.microsoft.com/office/word/2018/wordml" xmlns:w16se="http://schemas.microsoft.com/office/word/2015/wordml/symex" xmlns:wpg="http://schemas.microsoft.com/office/word/2010/wordprocessingGroup" xmlns:wpi="http://schemas.microsoft.com/office/word/2010/wordprocessingInk" xmlns:wne="http://schemas.microsoft.com/office/word/2006/wordml" xmlns:wps="http://schemas.microsoft.com/office/word/2010/wordprocessingShape" mc:Ignorable="w14 w15 w16se w16cid w16 w16cex wp14">
   <w:endnote w:type="separator" w:id="-1">
     <w:p>
+      <w:pPr>
+        <w:ind w:firstLine="420"/>
+      </w:pPr>
       <w:r>
         <w:separator/>
       </w:r>
@@ -5625,6 +5270,9 @@
   </w:endnote>
   <w:endnote w:type="continuationSeparator" w:id="0">
     <w:p>
+      <w:pPr>
+        <w:ind w:firstLine="420"/>
+      </w:pPr>
       <w:r>
         <w:continuationSeparator/>
       </w:r>
@@ -5637,6 +5285,9 @@
 <w:footnotes xmlns:wpc="http://schemas.microsoft.com/office/word/2010/wordprocessingCanvas" xmlns:cx="http://schemas.microsoft.com/office/drawing/2014/chartex" xmlns:cx1="http://schemas.microsoft.com/office/drawing/2015/9/8/chartex" xmlns:cx2="http://schemas.microsoft.com/office/drawing/2015/10/21/chartex" xmlns:cx3="http://schemas.microsoft.com/office/drawing/2016/5/9/chartex" xmlns:cx4="http://schemas.microsoft.com/office/drawing/2016/5/10/chartex" xmlns:cx5="http://schemas.microsoft.com/office/drawing/2016/5/11/chartex" xmlns:cx6="http://schemas.microsoft.com/office/drawing/2016/5/12/chartex" xmlns:cx7="http://schemas.microsoft.com/office/drawing/2016/5/13/chartex" xmlns:cx8="http://schemas.microsoft.com/office/drawing/2016/5/14/chartex" xmlns:mc="http://schemas.openxmlformats.org/markup-compatibility/2006" xmlns:aink="http://schemas.microsoft.com/office/drawing/2016/ink" xmlns:am3d="http://schemas.microsoft.com/office/drawing/2017/model3d" xmlns:o="urn:schemas-microsoft-com:office:office" xmlns:r="http://schemas.openxmlformats.org/officeDocument/2006/relationships" xmlns:m="http://schemas.openxmlformats.org/officeDocument/2006/math" xmlns:v="urn:schemas-microsoft-com:vml" xmlns:wp14="http://schemas.microsoft.com/office/word/2010/wordprocessingDrawing" xmlns:wp="http://schemas.openxmlformats.org/drawingml/2006/wordprocessingDrawing" xmlns:w10="urn:schemas-microsoft-com:office:word" xmlns:w="http://schemas.openxmlformats.org/wordprocessingml/2006/main" xmlns:w14="http://schemas.microsoft.com/office/word/2010/wordml" xmlns:w15="http://schemas.microsoft.com/office/word/2012/wordml" xmlns:w16cex="http://schemas.microsoft.com/office/word/2018/wordml/cex" xmlns:w16cid="http://schemas.microsoft.com/office/word/2016/wordml/cid" xmlns:w16="http://schemas.microsoft.com/office/word/2018/wordml" xmlns:w16se="http://schemas.microsoft.com/office/word/2015/wordml/symex" xmlns:wpg="http://schemas.microsoft.com/office/word/2010/wordprocessingGroup" xmlns:wpi="http://schemas.microsoft.com/office/word/2010/wordprocessingInk" xmlns:wne="http://schemas.microsoft.com/office/word/2006/wordml" xmlns:wps="http://schemas.microsoft.com/office/word/2010/wordprocessingShape" mc:Ignorable="w14 w15 w16se w16cid w16 w16cex wp14">
   <w:footnote w:type="separator" w:id="-1">
     <w:p>
+      <w:pPr>
+        <w:ind w:firstLine="420"/>
+      </w:pPr>
       <w:r>
         <w:separator/>
       </w:r>
@@ -5644,6 +5295,9 @@
   </w:footnote>
   <w:footnote w:type="continuationSeparator" w:id="0">
     <w:p>
+      <w:pPr>
+        <w:ind w:firstLine="420"/>
+      </w:pPr>
       <w:r>
         <w:continuationSeparator/>
       </w:r>
@@ -7607,9 +7261,10 @@
   <w:style w:type="paragraph" w:default="1" w:styleId="a">
     <w:name w:val="Normal"/>
     <w:qFormat/>
-    <w:rsid w:val="00EE35ED"/>
+    <w:rsid w:val="009360D6"/>
     <w:pPr>
       <w:widowControl w:val="0"/>
+      <w:ind w:firstLineChars="200" w:firstLine="200"/>
       <w:jc w:val="both"/>
     </w:pPr>
     <w:rPr>
@@ -7724,7 +7379,7 @@
     <w:qFormat/>
     <w:rsid w:val="00C805A0"/>
     <w:pPr>
-      <w:ind w:firstLineChars="200" w:firstLine="420"/>
+      <w:ind w:firstLine="420"/>
     </w:pPr>
   </w:style>
   <w:style w:type="paragraph" w:styleId="a4">

--- a/jvm.docx
+++ b/jvm.docx
@@ -22,7 +22,23 @@
           <w:sz w:val="24"/>
           <w:szCs w:val="24"/>
         </w:rPr>
-        <w:t>什么是Java虚拟机？为什么Java被称作是“平台无关的编程语言”？</w:t>
+        <w:t>什么是Java虚拟机？为什么Java</w:t>
+      </w:r>
+      <w:r>
+        <w:rPr>
+          <w:rFonts w:ascii="黑体" w:eastAsia="黑体" w:hAnsi="黑体" w:hint="eastAsia"/>
+          <w:sz w:val="24"/>
+          <w:szCs w:val="24"/>
+        </w:rPr>
+        <w:t>虚拟机</w:t>
+      </w:r>
+      <w:r>
+        <w:rPr>
+          <w:rFonts w:ascii="黑体" w:eastAsia="黑体" w:hAnsi="黑体" w:hint="eastAsia"/>
+          <w:sz w:val="24"/>
+          <w:szCs w:val="24"/>
+        </w:rPr>
+        <w:t>被称作是“平台无关的编程语言”？</w:t>
       </w:r>
     </w:p>
     <w:p>
@@ -148,6 +164,106 @@
         </w:rPr>
         <w:t>java内存结构？</w:t>
       </w:r>
+    </w:p>
+    <w:p>
+      <w:pPr>
+        <w:ind w:firstLine="420"/>
+        <w:rPr>
+          <w:rFonts w:hint="eastAsia"/>
+        </w:rPr>
+      </w:pPr>
+      <w:r>
+        <w:rPr>
+          <w:rFonts w:hint="eastAsia"/>
+        </w:rPr>
+        <w:t>j</w:t>
+      </w:r>
+      <w:r>
+        <w:t>ava</w:t>
+      </w:r>
+      <w:r>
+        <w:rPr>
+          <w:rFonts w:hint="eastAsia"/>
+        </w:rPr>
+        <w:t>的源代码会被编译称</w:t>
+      </w:r>
+      <w:r>
+        <w:rPr>
+          <w:rFonts w:hint="eastAsia"/>
+        </w:rPr>
+        <w:t>c</w:t>
+      </w:r>
+      <w:r>
+        <w:t>lass</w:t>
+      </w:r>
+      <w:r>
+        <w:rPr>
+          <w:rFonts w:hint="eastAsia"/>
+        </w:rPr>
+        <w:t>字节码文件，然后加载到</w:t>
+      </w:r>
+      <w:r>
+        <w:rPr>
+          <w:rFonts w:hint="eastAsia"/>
+        </w:rPr>
+        <w:t>j</w:t>
+      </w:r>
+      <w:r>
+        <w:t>vm</w:t>
+      </w:r>
+      <w:r>
+        <w:rPr>
+          <w:rFonts w:hint="eastAsia"/>
+        </w:rPr>
+        <w:t>中的类加载其中，加载后会由执行引擎来执行，在整个执行过程中，</w:t>
+      </w:r>
+      <w:r>
+        <w:rPr>
+          <w:rFonts w:hint="eastAsia"/>
+        </w:rPr>
+        <w:t>j</w:t>
+      </w:r>
+      <w:r>
+        <w:t>vm</w:t>
+      </w:r>
+      <w:r>
+        <w:rPr>
+          <w:rFonts w:hint="eastAsia"/>
+        </w:rPr>
+        <w:t>会用一段空间来存储运行期间用到的数据和相关信息，这段内存区域我们叫做运行时数据区，也是我们所说的</w:t>
+      </w:r>
+      <w:r>
+        <w:rPr>
+          <w:rFonts w:hint="eastAsia"/>
+        </w:rPr>
+        <w:t>jvm</w:t>
+      </w:r>
+      <w:r>
+        <w:rPr>
+          <w:rFonts w:hint="eastAsia"/>
+        </w:rPr>
+        <w:t>内存，主要分为了</w:t>
+      </w:r>
+      <w:r>
+        <w:rPr>
+          <w:rFonts w:hint="eastAsia"/>
+        </w:rPr>
+        <w:t>5</w:t>
+      </w:r>
+      <w:r>
+        <w:rPr>
+          <w:rFonts w:hint="eastAsia"/>
+        </w:rPr>
+        <w:t>大部分。</w:t>
+      </w:r>
+    </w:p>
+    <w:p>
+      <w:pPr>
+        <w:ind w:firstLine="420"/>
+        <w:rPr>
+          <w:rFonts w:hint="eastAsia"/>
+        </w:rPr>
+      </w:pPr>
     </w:p>
     <w:p>
       <w:pPr>
@@ -709,7 +825,14 @@
         <w:rPr>
           <w:rFonts w:hint="eastAsia"/>
         </w:rPr>
-        <w:t>和对象之间有可达路径避免被垃圾回收机制清理，那么随着对象地增加，使存储对象的容量超过堆的总容量，则会报错。</w:t>
+        <w:t>和对象之间有可达路径避免被垃圾回收机制清理，那么随着对象地增加，使存储对象的容量超过堆的总容量，则会</w:t>
+      </w:r>
+      <w:r>
+        <w:rPr>
+          <w:rFonts w:hint="eastAsia"/>
+        </w:rPr>
+        <w:lastRenderedPageBreak/>
+        <w:t>报错。</w:t>
       </w:r>
       <w:r>
         <w:rPr>
@@ -836,14 +959,7 @@
         <w:rPr>
           <w:rFonts w:hint="eastAsia"/>
         </w:rPr>
-        <w:t>方法区中存放着类的类型相关信息，</w:t>
-      </w:r>
-      <w:r>
-        <w:rPr>
-          <w:rFonts w:hint="eastAsia"/>
-        </w:rPr>
-        <w:lastRenderedPageBreak/>
-        <w:t>如果加载很多的类</w:t>
+        <w:t>方法区中存放着类的类型相关信息，如果加载很多的类</w:t>
       </w:r>
       <w:r>
         <w:rPr>
@@ -1354,9 +1470,6 @@
     <w:p>
       <w:pPr>
         <w:ind w:firstLine="420"/>
-        <w:rPr>
-          <w:rFonts w:hint="eastAsia"/>
-        </w:rPr>
       </w:pPr>
       <w:r>
         <w:rPr>
@@ -1809,6 +1922,7 @@
           <w:sz w:val="24"/>
           <w:szCs w:val="24"/>
         </w:rPr>
+        <w:lastRenderedPageBreak/>
         <w:t>回收方法区</w:t>
       </w:r>
     </w:p>
@@ -1826,9 +1940,6 @@
     <w:p>
       <w:pPr>
         <w:ind w:firstLine="420"/>
-        <w:rPr>
-          <w:rFonts w:hint="eastAsia"/>
-        </w:rPr>
       </w:pPr>
       <w:r>
         <w:rPr>
@@ -1879,14 +1990,7 @@
         <w:rPr>
           <w:rFonts w:hint="eastAsia"/>
         </w:rPr>
-        <w:t>再任何地方都没有该常量的引用了，且回收</w:t>
-      </w:r>
-      <w:r>
-        <w:rPr>
-          <w:rFonts w:hint="eastAsia"/>
-        </w:rPr>
-        <w:lastRenderedPageBreak/>
-        <w:t>器判断确实有必要的话，就会对其进行回收。类的判断就比较麻烦，首先，没有任何该类的实例被应用</w:t>
+        <w:t>再任何地方都没有该常量的引用了，且回收器判断确实有必要的话，就会对其进行回收。类的判断就比较麻烦，首先，没有任何该类的实例被应用</w:t>
       </w:r>
       <w:r>
         <w:rPr>
@@ -2425,9 +2529,6 @@
     <w:p>
       <w:pPr>
         <w:ind w:left="300" w:firstLine="420"/>
-        <w:rPr>
-          <w:rFonts w:hint="eastAsia"/>
-        </w:rPr>
       </w:pPr>
       <w:r>
         <w:rPr>
@@ -2489,6 +2590,7 @@
         <w:rPr>
           <w:noProof/>
         </w:rPr>
+        <w:lastRenderedPageBreak/>
         <w:drawing>
           <wp:inline distT="0" distB="0" distL="0" distR="0" wp14:anchorId="07A426E8" wp14:editId="34DC215A">
             <wp:extent cx="2919983" cy="2762250"/>
@@ -2550,7 +2652,6 @@
         <w:rPr>
           <w:shd w:val="clear" w:color="auto" w:fill="FFFFFF"/>
         </w:rPr>
-        <w:lastRenderedPageBreak/>
         <w:t>上图中</w:t>
       </w:r>
       <w:r>
@@ -2743,8 +2844,33 @@
       <w:r>
         <w:rPr>
           <w:rFonts w:hint="eastAsia"/>
-        </w:rPr>
-        <w:t>额外内存消耗最小，简单而高效。缺点：产生停顿，用户体验不好。</w:t>
+          <w:b/>
+          <w:bCs/>
+        </w:rPr>
+        <w:t>额外内存消耗最小，简单而高效。</w:t>
+      </w:r>
+      <w:r>
+        <w:rPr>
+          <w:rFonts w:hint="eastAsia"/>
+        </w:rPr>
+        <w:t>缺点：</w:t>
+      </w:r>
+      <w:r>
+        <w:rPr>
+          <w:rFonts w:hint="eastAsia"/>
+          <w:b/>
+          <w:bCs/>
+        </w:rPr>
+        <w:t>产生停顿，用户体验不好。</w:t>
+      </w:r>
+      <w:r>
+        <w:rPr>
+          <w:rFonts w:hint="eastAsia"/>
+        </w:rPr>
+        <w:t>对</w:t>
+      </w:r>
+      <w:r>
+        <w:t>于运行在客户端模式下的虚拟机来说是一个很好的选择。</w:t>
       </w:r>
     </w:p>
     <w:p>
@@ -2833,6 +2959,63 @@
         </w:rPr>
         <w:t>的多线程版本，能够多线程进行新生代的垃圾收集，其他完全一致。</w:t>
       </w:r>
+      <w:r>
+        <w:t>随着可以被使用的处理器核心数量的增加，</w:t>
+      </w:r>
+      <w:r>
+        <w:t>ParNew</w:t>
+      </w:r>
+      <w:r>
+        <w:t>对于垃圾收集时</w:t>
+      </w:r>
+      <w:r>
+        <w:t xml:space="preserve"> </w:t>
+      </w:r>
+      <w:r>
+        <w:t>系统资源的高效利用还是很有好处的。它默认开启的收集线程数与处理器核心数量相同，在处理器核</w:t>
+      </w:r>
+      <w:r>
+        <w:t xml:space="preserve"> </w:t>
+      </w:r>
+      <w:r>
+        <w:t>心非常多（譬如</w:t>
+      </w:r>
+      <w:r>
+        <w:t>32</w:t>
+      </w:r>
+      <w:r>
+        <w:t>个，现在</w:t>
+      </w:r>
+      <w:r>
+        <w:t>CPU</w:t>
+      </w:r>
+      <w:r>
+        <w:t>都是多核加超线程设计，服务器达到或超过</w:t>
+      </w:r>
+      <w:r>
+        <w:t>32</w:t>
+      </w:r>
+      <w:r>
+        <w:t>个逻辑核心的情况非常</w:t>
+      </w:r>
+      <w:r>
+        <w:t xml:space="preserve"> </w:t>
+      </w:r>
+      <w:r>
+        <w:t>普遍）的环境中，可以使用</w:t>
+      </w:r>
+      <w:r>
+        <w:t>-XX</w:t>
+      </w:r>
+      <w:r>
+        <w:t>：</w:t>
+      </w:r>
+      <w:r>
+        <w:t>ParallelGCThreads</w:t>
+      </w:r>
+      <w:r>
+        <w:t>参数来限制垃圾收集的线程数</w:t>
+      </w:r>
     </w:p>
     <w:p>
       <w:pPr>
@@ -2926,6 +3109,12 @@
         </w:rPr>
         <w:t>，也是多线程的，不过追求的是吞吐量，在短时间内完成垃圾回收的工作</w:t>
       </w:r>
+      <w:r>
+        <w:rPr>
+          <w:rFonts w:hint="eastAsia"/>
+        </w:rPr>
+        <w:t>。可以精准的设置吞吐量，不过吞吐量设置得越小，垃圾收集也会发生得越频繁。</w:t>
+      </w:r>
     </w:p>
     <w:p>
       <w:pPr>
@@ -2957,6 +3146,7 @@
           <w:b/>
           <w:bCs/>
         </w:rPr>
+        <w:lastRenderedPageBreak/>
         <w:t xml:space="preserve">Serial </w:t>
       </w:r>
       <w:r>
@@ -3052,6 +3242,12 @@
           <w:rFonts w:hint="eastAsia"/>
         </w:rPr>
         <w:t>：以最短回收停顿时间为目标，基于标记清除算法。</w:t>
+      </w:r>
+      <w:r>
+        <w:rPr>
+          <w:rFonts w:hint="eastAsia"/>
+        </w:rPr>
+        <w:t>（浏览器用得多）</w:t>
       </w:r>
     </w:p>
     <w:p>
@@ -3416,7 +3612,6 @@
           <w:b/>
           <w:bCs/>
         </w:rPr>
-        <w:lastRenderedPageBreak/>
         <w:t>G</w:t>
       </w:r>
       <w:r>
@@ -3470,6 +3665,38 @@
           <w:rFonts w:hint="eastAsia"/>
         </w:rPr>
         <w:t>区域的垃圾数量，每次从价值最大的开始回收：</w:t>
+      </w:r>
+    </w:p>
+    <w:p>
+      <w:pPr>
+        <w:ind w:firstLine="420"/>
+        <w:rPr>
+          <w:rFonts w:hint="eastAsia"/>
+        </w:rPr>
+      </w:pPr>
+      <w:r>
+        <w:tab/>
+      </w:r>
+      <w:r>
+        <w:rPr>
+          <w:rFonts w:hint="eastAsia"/>
+        </w:rPr>
+        <w:t>特点：能够指停顿时间；能够计算回收每个</w:t>
+      </w:r>
+      <w:r>
+        <w:rPr>
+          <w:rFonts w:hint="eastAsia"/>
+        </w:rPr>
+        <w:t>r</w:t>
+      </w:r>
+      <w:r>
+        <w:t>egion</w:t>
+      </w:r>
+      <w:r>
+        <w:rPr>
+          <w:rFonts w:hint="eastAsia"/>
+        </w:rPr>
+        <w:t>的期望受益，然后从期望受益最大的开始回收。</w:t>
       </w:r>
     </w:p>
     <w:p>
@@ -3745,16 +3972,6 @@
     </w:p>
     <w:p>
       <w:pPr>
-        <w:ind w:firstLine="480"/>
-        <w:rPr>
-          <w:rFonts w:ascii="黑体" w:eastAsia="黑体" w:hAnsi="黑体"/>
-          <w:sz w:val="24"/>
-          <w:szCs w:val="24"/>
-        </w:rPr>
-      </w:pPr>
-    </w:p>
-    <w:p>
-      <w:pPr>
         <w:pStyle w:val="a3"/>
         <w:numPr>
           <w:ilvl w:val="0"/>
@@ -3773,6 +3990,115 @@
           <w:sz w:val="24"/>
           <w:szCs w:val="24"/>
         </w:rPr>
+        <w:t>默认垃圾收集器</w:t>
+      </w:r>
+    </w:p>
+    <w:p>
+      <w:pPr>
+        <w:ind w:firstLine="420"/>
+      </w:pPr>
+      <w:r>
+        <w:t xml:space="preserve">jdk1.7 </w:t>
+      </w:r>
+      <w:r>
+        <w:t>默认垃圾收集器</w:t>
+      </w:r>
+      <w:r>
+        <w:t>Parallel Scavenge</w:t>
+      </w:r>
+      <w:r>
+        <w:t>（新生代）</w:t>
+      </w:r>
+      <w:r>
+        <w:t>+Serial Old</w:t>
+      </w:r>
+      <w:r>
+        <w:t>（老年代）</w:t>
+      </w:r>
+    </w:p>
+    <w:p>
+      <w:pPr>
+        <w:ind w:firstLine="420"/>
+      </w:pPr>
+      <w:r>
+        <w:t xml:space="preserve">jdk1.8 </w:t>
+      </w:r>
+      <w:r>
+        <w:t>默认垃圾收集器</w:t>
+      </w:r>
+      <w:r>
+        <w:t>Parallel Scavenge</w:t>
+      </w:r>
+      <w:r>
+        <w:t>（新生代）</w:t>
+      </w:r>
+      <w:r>
+        <w:t>+Serial Old</w:t>
+      </w:r>
+      <w:r>
+        <w:t>（老年代）</w:t>
+      </w:r>
+    </w:p>
+    <w:p>
+      <w:pPr>
+        <w:ind w:firstLine="420"/>
+      </w:pPr>
+      <w:r>
+        <w:t xml:space="preserve">jdk1.9 </w:t>
+      </w:r>
+      <w:r>
+        <w:t>默认垃圾收集器</w:t>
+      </w:r>
+      <w:r>
+        <w:t>G1</w:t>
+      </w:r>
+    </w:p>
+    <w:p>
+      <w:pPr>
+        <w:ind w:firstLine="420"/>
+      </w:pPr>
+      <w:r>
+        <w:t>jdk10 </w:t>
+      </w:r>
+      <w:r>
+        <w:t>默认垃圾收集器</w:t>
+      </w:r>
+      <w:r>
+        <w:t>G1</w:t>
+      </w:r>
+    </w:p>
+    <w:p>
+      <w:pPr>
+        <w:pStyle w:val="a3"/>
+        <w:ind w:left="360" w:firstLineChars="0" w:firstLine="0"/>
+        <w:rPr>
+          <w:rFonts w:ascii="黑体" w:eastAsia="黑体" w:hAnsi="黑体" w:hint="eastAsia"/>
+          <w:sz w:val="24"/>
+          <w:szCs w:val="24"/>
+        </w:rPr>
+      </w:pPr>
+    </w:p>
+    <w:p>
+      <w:pPr>
+        <w:pStyle w:val="a3"/>
+        <w:numPr>
+          <w:ilvl w:val="0"/>
+          <w:numId w:val="4"/>
+        </w:numPr>
+        <w:ind w:firstLineChars="0"/>
+        <w:rPr>
+          <w:rFonts w:ascii="黑体" w:eastAsia="黑体" w:hAnsi="黑体"/>
+          <w:sz w:val="24"/>
+          <w:szCs w:val="24"/>
+        </w:rPr>
+      </w:pPr>
+      <w:r>
+        <w:rPr>
+          <w:rFonts w:ascii="黑体" w:eastAsia="黑体" w:hAnsi="黑体" w:hint="eastAsia"/>
+          <w:sz w:val="24"/>
+          <w:szCs w:val="24"/>
+        </w:rPr>
+        <w:lastRenderedPageBreak/>
         <w:t>什么是类的加载</w:t>
       </w:r>
       <w:r>
@@ -4247,7 +4573,6 @@
         <w:rPr>
           <w:rFonts w:hint="eastAsia"/>
         </w:rPr>
-        <w:lastRenderedPageBreak/>
         <w:t>元数据的验证：多态的验证，是否有父类，继承是否对（继承了</w:t>
       </w:r>
       <w:r>
@@ -4677,7 +5002,15 @@
           <w:b/>
           <w:bCs/>
         </w:rPr>
-        <w:t>因为静态的资源属于类所有，在类加载时就要分配内存空间。而非静态资源属于对象所有，只有在实例化时才会分配内存空间</w:t>
+        <w:t>因为静态的资源属于类所有，在类加载时就要分配内存空间。而非静态资源属于对</w:t>
+      </w:r>
+      <w:r>
+        <w:rPr>
+          <w:b/>
+          <w:bCs/>
+        </w:rPr>
+        <w:lastRenderedPageBreak/>
+        <w:t>象所有，只有在实例化时才会分配内存空间</w:t>
       </w:r>
       <w:r>
         <w:rPr>
@@ -5179,9 +5512,6 @@
     <w:p>
       <w:pPr>
         <w:ind w:firstLine="422"/>
-        <w:rPr>
-          <w:rFonts w:hint="eastAsia"/>
-        </w:rPr>
       </w:pPr>
       <w:r>
         <w:rPr>
